--- a/HW02/CSCE 222_HW02A.docx
+++ b/HW02/CSCE 222_HW02A.docx
@@ -1,6 +1,6 @@
 
 <file path=word/document.xml><?xml version="1.0" encoding="utf-8"?>
-<w:document xmlns:wpc="http://schemas.microsoft.com/office/word/2010/wordprocessingCanvas" xmlns:mc="http://schemas.openxmlformats.org/markup-compatibility/2006" xmlns:o="urn:schemas-microsoft-com:office:office" xmlns:r="http://schemas.openxmlformats.org/officeDocument/2006/relationships" xmlns:m="http://schemas.openxmlformats.org/officeDocument/2006/math" xmlns:v="urn:schemas-microsoft-com:vml" xmlns:wp14="http://schemas.microsoft.com/office/word/2010/wordprocessingDrawing" xmlns:wp="http://schemas.openxmlformats.org/drawingml/2006/wordprocessingDrawing" xmlns:w10="urn:schemas-microsoft-com:office:word" xmlns:w="http://schemas.openxmlformats.org/wordprocessingml/2006/main" xmlns:w14="http://schemas.microsoft.com/office/word/2010/wordml" xmlns:w15="http://schemas.microsoft.com/office/word/2012/wordml" xmlns:wpg="http://schemas.microsoft.com/office/word/2010/wordprocessingGroup" xmlns:wpi="http://schemas.microsoft.com/office/word/2010/wordprocessingInk" xmlns:wne="http://schemas.microsoft.com/office/word/2006/wordml" xmlns:wps="http://schemas.microsoft.com/office/word/2010/wordprocessingShape" mc:Ignorable="w14 w15 wp14">
+<w:document xmlns:wpc="http://schemas.microsoft.com/office/word/2010/wordprocessingCanvas" xmlns:cx="http://schemas.microsoft.com/office/drawing/2014/chartex" xmlns:cx1="http://schemas.microsoft.com/office/drawing/2015/9/8/chartex" xmlns:cx2="http://schemas.microsoft.com/office/drawing/2015/10/21/chartex" xmlns:mc="http://schemas.openxmlformats.org/markup-compatibility/2006" xmlns:o="urn:schemas-microsoft-com:office:office" xmlns:r="http://schemas.openxmlformats.org/officeDocument/2006/relationships" xmlns:m="http://schemas.openxmlformats.org/officeDocument/2006/math" xmlns:v="urn:schemas-microsoft-com:vml" xmlns:wp14="http://schemas.microsoft.com/office/word/2010/wordprocessingDrawing" xmlns:wp="http://schemas.openxmlformats.org/drawingml/2006/wordprocessingDrawing" xmlns:w10="urn:schemas-microsoft-com:office:word" xmlns:w="http://schemas.openxmlformats.org/wordprocessingml/2006/main" xmlns:w14="http://schemas.microsoft.com/office/word/2010/wordml" xmlns:w15="http://schemas.microsoft.com/office/word/2012/wordml" xmlns:w16se="http://schemas.microsoft.com/office/word/2015/wordml/symex" xmlns:wpg="http://schemas.microsoft.com/office/word/2010/wordprocessingGroup" xmlns:wpi="http://schemas.microsoft.com/office/word/2010/wordprocessingInk" xmlns:wne="http://schemas.microsoft.com/office/word/2006/wordml" xmlns:wps="http://schemas.microsoft.com/office/word/2010/wordprocessingShape" mc:Ignorable="w14 w15 w16se wp14">
   <w:body>
     <w:p>
       <w:pPr>
@@ -55,140 +55,106 @@
           <w:rStyle w:val="Strong"/>
         </w:rPr>
       </w:pPr>
+      <w:r>
+        <w:rPr>
+          <w:rStyle w:val="Strong"/>
+        </w:rPr>
+        <w:t>determines when given as input a sequence of n positive</w:t>
+      </w:r>
+    </w:p>
+    <w:p>
+      <w:pPr>
+        <w:autoSpaceDE w:val="0"/>
+        <w:autoSpaceDN w:val="0"/>
+        <w:adjustRightInd w:val="0"/>
+        <w:spacing w:after="0" w:line="240" w:lineRule="auto"/>
+        <w:rPr>
+          <w:rStyle w:val="Strong"/>
+        </w:rPr>
+      </w:pPr>
+      <w:r>
+        <w:rPr>
+          <w:rStyle w:val="Strong"/>
+        </w:rPr>
+        <w:t>integers whether there are two distinct terms of</w:t>
+      </w:r>
+    </w:p>
+    <w:p>
+      <w:pPr>
+        <w:autoSpaceDE w:val="0"/>
+        <w:autoSpaceDN w:val="0"/>
+        <w:adjustRightInd w:val="0"/>
+        <w:spacing w:after="0" w:line="240" w:lineRule="auto"/>
+        <w:rPr>
+          <w:rStyle w:val="Strong"/>
+        </w:rPr>
+      </w:pPr>
+      <w:r>
+        <w:rPr>
+          <w:rStyle w:val="Strong"/>
+        </w:rPr>
+        <w:t>the sequence that have as sum a third term. The algorithm</w:t>
+      </w:r>
+    </w:p>
+    <w:p>
+      <w:pPr>
+        <w:autoSpaceDE w:val="0"/>
+        <w:autoSpaceDN w:val="0"/>
+        <w:adjustRightInd w:val="0"/>
+        <w:spacing w:after="0" w:line="240" w:lineRule="auto"/>
+        <w:rPr>
+          <w:rStyle w:val="Strong"/>
+        </w:rPr>
+      </w:pPr>
+      <w:r>
+        <w:rPr>
+          <w:rStyle w:val="Strong"/>
+        </w:rPr>
+        <w:t>should loop through all triples of terms of the</w:t>
+      </w:r>
+    </w:p>
+    <w:p>
+      <w:pPr>
+        <w:autoSpaceDE w:val="0"/>
+        <w:autoSpaceDN w:val="0"/>
+        <w:adjustRightInd w:val="0"/>
+        <w:spacing w:after="0" w:line="240" w:lineRule="auto"/>
+        <w:rPr>
+          <w:rStyle w:val="Strong"/>
+        </w:rPr>
+      </w:pPr>
+      <w:r>
+        <w:rPr>
+          <w:rStyle w:val="Strong"/>
+        </w:rPr>
+        <w:t>sequence, checking whether the sum of the first two</w:t>
+      </w:r>
+    </w:p>
+    <w:p>
+      <w:pPr>
+        <w:rPr>
+          <w:rStyle w:val="Strong"/>
+        </w:rPr>
+      </w:pPr>
+      <w:r>
+        <w:rPr>
+          <w:rStyle w:val="Strong"/>
+        </w:rPr>
+        <w:t xml:space="preserve">terms </w:t>
+      </w:r>
       <w:proofErr w:type="gramStart"/>
       <w:r>
         <w:rPr>
           <w:rStyle w:val="Strong"/>
         </w:rPr>
-        <w:t>determines</w:t>
+        <w:t>equals</w:t>
       </w:r>
       <w:proofErr w:type="gramEnd"/>
       <w:r>
         <w:rPr>
           <w:rStyle w:val="Strong"/>
         </w:rPr>
-        <w:t xml:space="preserve"> when given as input a sequence of n positive</w:t>
-      </w:r>
-    </w:p>
-    <w:p>
-      <w:pPr>
-        <w:autoSpaceDE w:val="0"/>
-        <w:autoSpaceDN w:val="0"/>
-        <w:adjustRightInd w:val="0"/>
-        <w:spacing w:after="0" w:line="240" w:lineRule="auto"/>
-        <w:rPr>
-          <w:rStyle w:val="Strong"/>
-        </w:rPr>
-      </w:pPr>
-      <w:proofErr w:type="gramStart"/>
-      <w:r>
-        <w:rPr>
-          <w:rStyle w:val="Strong"/>
-        </w:rPr>
-        <w:t>integers</w:t>
-      </w:r>
-      <w:proofErr w:type="gramEnd"/>
-      <w:r>
-        <w:rPr>
-          <w:rStyle w:val="Strong"/>
-        </w:rPr>
-        <w:t xml:space="preserve"> whether there are two distinct terms of</w:t>
-      </w:r>
-    </w:p>
-    <w:p>
-      <w:pPr>
-        <w:autoSpaceDE w:val="0"/>
-        <w:autoSpaceDN w:val="0"/>
-        <w:adjustRightInd w:val="0"/>
-        <w:spacing w:after="0" w:line="240" w:lineRule="auto"/>
-        <w:rPr>
-          <w:rStyle w:val="Strong"/>
-        </w:rPr>
-      </w:pPr>
-      <w:proofErr w:type="gramStart"/>
-      <w:r>
-        <w:rPr>
-          <w:rStyle w:val="Strong"/>
-        </w:rPr>
-        <w:t>the</w:t>
-      </w:r>
-      <w:proofErr w:type="gramEnd"/>
-      <w:r>
-        <w:rPr>
-          <w:rStyle w:val="Strong"/>
-        </w:rPr>
-        <w:t xml:space="preserve"> sequence that have as sum a third term. The algorithm</w:t>
-      </w:r>
-    </w:p>
-    <w:p>
-      <w:pPr>
-        <w:autoSpaceDE w:val="0"/>
-        <w:autoSpaceDN w:val="0"/>
-        <w:adjustRightInd w:val="0"/>
-        <w:spacing w:after="0" w:line="240" w:lineRule="auto"/>
-        <w:rPr>
-          <w:rStyle w:val="Strong"/>
-        </w:rPr>
-      </w:pPr>
-      <w:proofErr w:type="gramStart"/>
-      <w:r>
-        <w:rPr>
-          <w:rStyle w:val="Strong"/>
-        </w:rPr>
-        <w:t>should</w:t>
-      </w:r>
-      <w:proofErr w:type="gramEnd"/>
-      <w:r>
-        <w:rPr>
-          <w:rStyle w:val="Strong"/>
-        </w:rPr>
-        <w:t xml:space="preserve"> loop through all triples of terms of the</w:t>
-      </w:r>
-    </w:p>
-    <w:p>
-      <w:pPr>
-        <w:autoSpaceDE w:val="0"/>
-        <w:autoSpaceDN w:val="0"/>
-        <w:adjustRightInd w:val="0"/>
-        <w:spacing w:after="0" w:line="240" w:lineRule="auto"/>
-        <w:rPr>
-          <w:rStyle w:val="Strong"/>
-        </w:rPr>
-      </w:pPr>
-      <w:proofErr w:type="gramStart"/>
-      <w:r>
-        <w:rPr>
-          <w:rStyle w:val="Strong"/>
-        </w:rPr>
-        <w:t>sequence</w:t>
-      </w:r>
-      <w:proofErr w:type="gramEnd"/>
-      <w:r>
-        <w:rPr>
-          <w:rStyle w:val="Strong"/>
-        </w:rPr>
-        <w:t>, checking whether the sum of the first two</w:t>
-      </w:r>
-    </w:p>
-    <w:p>
-      <w:pPr>
-        <w:rPr>
-          <w:rStyle w:val="Strong"/>
-        </w:rPr>
-      </w:pPr>
-      <w:proofErr w:type="gramStart"/>
-      <w:r>
-        <w:rPr>
-          <w:rStyle w:val="Strong"/>
-        </w:rPr>
-        <w:t>terms</w:t>
-      </w:r>
-      <w:proofErr w:type="gramEnd"/>
-      <w:r>
-        <w:rPr>
-          <w:rStyle w:val="Strong"/>
-        </w:rPr>
-        <w:t xml:space="preserve"> equals the third.</w:t>
+        <w:t xml:space="preserve"> the third.</w:t>
       </w:r>
     </w:p>
     <w:p>
@@ -228,19 +194,11 @@
           <w:rStyle w:val="Strong"/>
         </w:rPr>
       </w:pPr>
-      <w:proofErr w:type="gramStart"/>
-      <w:r>
-        <w:rPr>
-          <w:rStyle w:val="Strong"/>
-        </w:rPr>
-        <w:t>algorithm</w:t>
-      </w:r>
-      <w:proofErr w:type="gramEnd"/>
-      <w:r>
-        <w:rPr>
-          <w:rStyle w:val="Strong"/>
-        </w:rPr>
-        <w:t xml:space="preserve"> from part (a).</w:t>
+      <w:r>
+        <w:rPr>
+          <w:rStyle w:val="Strong"/>
+        </w:rPr>
+        <w:t>algorithm from part (a).</w:t>
       </w:r>
     </w:p>
     <w:p>
@@ -501,23 +459,13 @@
           <w:szCs w:val="19"/>
         </w:rPr>
       </w:pPr>
-      <w:proofErr w:type="gramStart"/>
-      <w:r>
-        <w:rPr>
-          <w:rFonts w:ascii="Times New Roman" w:hAnsi="Times New Roman" w:cs="Times New Roman"/>
-          <w:sz w:val="19"/>
-          <w:szCs w:val="19"/>
-        </w:rPr>
-        <w:t>and</w:t>
-      </w:r>
-      <w:proofErr w:type="gramEnd"/>
-      <w:r>
-        <w:rPr>
-          <w:rFonts w:ascii="Times New Roman" w:hAnsi="Times New Roman" w:cs="Times New Roman"/>
-          <w:sz w:val="19"/>
-          <w:szCs w:val="19"/>
-        </w:rPr>
-        <w:t xml:space="preserve"> knaves created by </w:t>
+      <w:r>
+        <w:rPr>
+          <w:rFonts w:ascii="Times New Roman" w:hAnsi="Times New Roman" w:cs="Times New Roman"/>
+          <w:sz w:val="19"/>
+          <w:szCs w:val="19"/>
+        </w:rPr>
+        <w:t xml:space="preserve">and knaves created by </w:t>
       </w:r>
       <w:proofErr w:type="spellStart"/>
       <w:r>
@@ -550,23 +498,13 @@
           <w:szCs w:val="19"/>
         </w:rPr>
       </w:pPr>
-      <w:proofErr w:type="gramStart"/>
-      <w:r>
-        <w:rPr>
-          <w:rFonts w:ascii="Times New Roman" w:hAnsi="Times New Roman" w:cs="Times New Roman"/>
-          <w:sz w:val="19"/>
-          <w:szCs w:val="19"/>
-        </w:rPr>
-        <w:t>the</w:t>
-      </w:r>
-      <w:proofErr w:type="gramEnd"/>
-      <w:r>
-        <w:rPr>
-          <w:rFonts w:ascii="Times New Roman" w:hAnsi="Times New Roman" w:cs="Times New Roman"/>
-          <w:sz w:val="19"/>
-          <w:szCs w:val="19"/>
-        </w:rPr>
-        <w:t xml:space="preserve"> truth and knaves always lie. You encounter two people,</w:t>
+      <w:r>
+        <w:rPr>
+          <w:rFonts w:ascii="Times New Roman" w:hAnsi="Times New Roman" w:cs="Times New Roman"/>
+          <w:sz w:val="19"/>
+          <w:szCs w:val="19"/>
+        </w:rPr>
+        <w:t>the truth and knaves always lie. You encounter two people,</w:t>
       </w:r>
     </w:p>
     <w:p>
@@ -666,54 +604,34 @@
           <w:szCs w:val="19"/>
         </w:rPr>
       </w:pPr>
-      <w:proofErr w:type="gramStart"/>
-      <w:r>
-        <w:rPr>
-          <w:rFonts w:ascii="Times New Roman" w:hAnsi="Times New Roman" w:cs="Times New Roman"/>
-          <w:sz w:val="19"/>
-          <w:szCs w:val="19"/>
-        </w:rPr>
-        <w:t>address</w:t>
-      </w:r>
-      <w:proofErr w:type="gramEnd"/>
-      <w:r>
-        <w:rPr>
-          <w:rFonts w:ascii="Times New Roman" w:hAnsi="Times New Roman" w:cs="Times New Roman"/>
-          <w:sz w:val="19"/>
-          <w:szCs w:val="19"/>
-        </w:rPr>
-        <w:t xml:space="preserve"> you in the ways described. If you cannot determine</w:t>
-      </w:r>
-    </w:p>
-    <w:p>
-      <w:pPr>
-        <w:autoSpaceDE w:val="0"/>
-        <w:autoSpaceDN w:val="0"/>
-        <w:adjustRightInd w:val="0"/>
-        <w:spacing w:after="0" w:line="240" w:lineRule="auto"/>
-        <w:rPr>
-          <w:rFonts w:ascii="Times New Roman" w:hAnsi="Times New Roman" w:cs="Times New Roman"/>
-          <w:sz w:val="19"/>
-          <w:szCs w:val="19"/>
-        </w:rPr>
-      </w:pPr>
-      <w:proofErr w:type="gramStart"/>
-      <w:r>
-        <w:rPr>
-          <w:rFonts w:ascii="Times New Roman" w:hAnsi="Times New Roman" w:cs="Times New Roman"/>
-          <w:sz w:val="19"/>
-          <w:szCs w:val="19"/>
-        </w:rPr>
-        <w:t>what</w:t>
-      </w:r>
-      <w:proofErr w:type="gramEnd"/>
-      <w:r>
-        <w:rPr>
-          <w:rFonts w:ascii="Times New Roman" w:hAnsi="Times New Roman" w:cs="Times New Roman"/>
-          <w:sz w:val="19"/>
-          <w:szCs w:val="19"/>
-        </w:rPr>
-        <w:t xml:space="preserve"> these two people are, can you draw any conclusions?</w:t>
+      <w:r>
+        <w:rPr>
+          <w:rFonts w:ascii="Times New Roman" w:hAnsi="Times New Roman" w:cs="Times New Roman"/>
+          <w:sz w:val="19"/>
+          <w:szCs w:val="19"/>
+        </w:rPr>
+        <w:t>address you in the ways described. If you cannot determine</w:t>
+      </w:r>
+    </w:p>
+    <w:p>
+      <w:pPr>
+        <w:autoSpaceDE w:val="0"/>
+        <w:autoSpaceDN w:val="0"/>
+        <w:adjustRightInd w:val="0"/>
+        <w:spacing w:after="0" w:line="240" w:lineRule="auto"/>
+        <w:rPr>
+          <w:rFonts w:ascii="Times New Roman" w:hAnsi="Times New Roman" w:cs="Times New Roman"/>
+          <w:sz w:val="19"/>
+          <w:szCs w:val="19"/>
+        </w:rPr>
+      </w:pPr>
+      <w:r>
+        <w:rPr>
+          <w:rFonts w:ascii="Times New Roman" w:hAnsi="Times New Roman" w:cs="Times New Roman"/>
+          <w:sz w:val="19"/>
+          <w:szCs w:val="19"/>
+        </w:rPr>
+        <w:t>what these two people are, can you draw any conclusions?</w:t>
       </w:r>
     </w:p>
     <w:p>
@@ -744,19 +662,11 @@
           <w:rStyle w:val="Strong"/>
         </w:rPr>
       </w:pPr>
-      <w:proofErr w:type="gramStart"/>
-      <w:r>
-        <w:rPr>
-          <w:rStyle w:val="Strong"/>
-        </w:rPr>
-        <w:t>and</w:t>
-      </w:r>
-      <w:proofErr w:type="gramEnd"/>
-      <w:r>
-        <w:rPr>
-          <w:rStyle w:val="Strong"/>
-        </w:rPr>
-        <w:t xml:space="preserve"> knaves created by </w:t>
+      <w:r>
+        <w:rPr>
+          <w:rStyle w:val="Strong"/>
+        </w:rPr>
+        <w:t xml:space="preserve">and knaves created by </w:t>
       </w:r>
       <w:proofErr w:type="spellStart"/>
       <w:r>
@@ -783,19 +693,11 @@
           <w:rStyle w:val="Strong"/>
         </w:rPr>
       </w:pPr>
-      <w:proofErr w:type="gramStart"/>
-      <w:r>
-        <w:rPr>
-          <w:rStyle w:val="Strong"/>
-        </w:rPr>
-        <w:t>the</w:t>
-      </w:r>
-      <w:proofErr w:type="gramEnd"/>
-      <w:r>
-        <w:rPr>
-          <w:rStyle w:val="Strong"/>
-        </w:rPr>
-        <w:t xml:space="preserve"> truth and knaves always lie. You encounter two people,</w:t>
+      <w:r>
+        <w:rPr>
+          <w:rStyle w:val="Strong"/>
+        </w:rPr>
+        <w:t>the truth and knaves always lie. You encounter two people,</w:t>
       </w:r>
     </w:p>
     <w:p>
@@ -825,44 +727,28 @@
           <w:rStyle w:val="Strong"/>
         </w:rPr>
       </w:pPr>
-      <w:proofErr w:type="gramStart"/>
-      <w:r>
-        <w:rPr>
-          <w:rStyle w:val="Strong"/>
-        </w:rPr>
-        <w:t>address</w:t>
-      </w:r>
-      <w:proofErr w:type="gramEnd"/>
-      <w:r>
-        <w:rPr>
-          <w:rStyle w:val="Strong"/>
-        </w:rPr>
-        <w:t xml:space="preserve"> you in the ways described. If you cannot determine</w:t>
-      </w:r>
-    </w:p>
-    <w:p>
-      <w:pPr>
-        <w:autoSpaceDE w:val="0"/>
-        <w:autoSpaceDN w:val="0"/>
-        <w:adjustRightInd w:val="0"/>
-        <w:spacing w:after="0" w:line="240" w:lineRule="auto"/>
-        <w:rPr>
-          <w:rStyle w:val="Strong"/>
-        </w:rPr>
-      </w:pPr>
-      <w:proofErr w:type="gramStart"/>
-      <w:r>
-        <w:rPr>
-          <w:rStyle w:val="Strong"/>
-        </w:rPr>
-        <w:t>what</w:t>
-      </w:r>
-      <w:proofErr w:type="gramEnd"/>
-      <w:r>
-        <w:rPr>
-          <w:rStyle w:val="Strong"/>
-        </w:rPr>
-        <w:t xml:space="preserve"> these two people are, can you draw any conclusions?</w:t>
+      <w:r>
+        <w:rPr>
+          <w:rStyle w:val="Strong"/>
+        </w:rPr>
+        <w:t>address you in the ways described. If you cannot determine</w:t>
+      </w:r>
+    </w:p>
+    <w:p>
+      <w:pPr>
+        <w:autoSpaceDE w:val="0"/>
+        <w:autoSpaceDN w:val="0"/>
+        <w:adjustRightInd w:val="0"/>
+        <w:spacing w:after="0" w:line="240" w:lineRule="auto"/>
+        <w:rPr>
+          <w:rStyle w:val="Strong"/>
+        </w:rPr>
+      </w:pPr>
+      <w:r>
+        <w:rPr>
+          <w:rStyle w:val="Strong"/>
+        </w:rPr>
+        <w:t>what these two people are, can you draw any conclusions?</w:t>
       </w:r>
     </w:p>
     <w:p>
@@ -1176,6 +1062,603 @@
     </w:p>
     <w:p>
       <w:pPr>
+        <w:autoSpaceDE w:val="0"/>
+        <w:autoSpaceDN w:val="0"/>
+        <w:adjustRightInd w:val="0"/>
+        <w:spacing w:after="0" w:line="240" w:lineRule="auto"/>
+        <w:rPr>
+          <w:rFonts w:ascii="Times New Roman" w:hAnsi="Times New Roman" w:cs="Times New Roman"/>
+          <w:sz w:val="19"/>
+          <w:szCs w:val="19"/>
+        </w:rPr>
+      </w:pPr>
+      <w:r>
+        <w:rPr>
+          <w:rFonts w:ascii="Times New Roman" w:hAnsi="Times New Roman" w:cs="Times New Roman"/>
+          <w:b/>
+          <w:bCs/>
+          <w:sz w:val="19"/>
+          <w:szCs w:val="19"/>
+        </w:rPr>
+        <w:t xml:space="preserve">50. </w:t>
+      </w:r>
+      <w:r>
+        <w:rPr>
+          <w:rFonts w:ascii="Times New Roman" w:hAnsi="Times New Roman" w:cs="Times New Roman"/>
+          <w:sz w:val="19"/>
+          <w:szCs w:val="19"/>
+        </w:rPr>
+        <w:t xml:space="preserve">In this exercise we will show that </w:t>
+      </w:r>
+      <w:r>
+        <w:rPr>
+          <w:rFonts w:ascii="MTSYN" w:eastAsia="MTSYN" w:hAnsi="Times New Roman" w:cs="MTSYN"/>
+          <w:sz w:val="19"/>
+          <w:szCs w:val="19"/>
+        </w:rPr>
+        <w:t>{</w:t>
+      </w:r>
+      <w:r>
+        <w:rPr>
+          <w:rFonts w:ascii="MTSYN" w:eastAsia="MTSYN" w:hAnsi="Times New Roman" w:cs="MTSYN" w:hint="eastAsia"/>
+          <w:sz w:val="19"/>
+          <w:szCs w:val="19"/>
+        </w:rPr>
+        <w:t>↓</w:t>
+      </w:r>
+      <w:r>
+        <w:rPr>
+          <w:rFonts w:ascii="MTSYN" w:eastAsia="MTSYN" w:hAnsi="Times New Roman" w:cs="MTSYN"/>
+          <w:sz w:val="19"/>
+          <w:szCs w:val="19"/>
+        </w:rPr>
+        <w:t xml:space="preserve">} </w:t>
+      </w:r>
+      <w:r>
+        <w:rPr>
+          <w:rFonts w:ascii="Times New Roman" w:hAnsi="Times New Roman" w:cs="Times New Roman"/>
+          <w:sz w:val="19"/>
+          <w:szCs w:val="19"/>
+        </w:rPr>
+        <w:t>is a functionally</w:t>
+      </w:r>
+    </w:p>
+    <w:p>
+      <w:pPr>
+        <w:autoSpaceDE w:val="0"/>
+        <w:autoSpaceDN w:val="0"/>
+        <w:adjustRightInd w:val="0"/>
+        <w:spacing w:after="0" w:line="240" w:lineRule="auto"/>
+        <w:rPr>
+          <w:rFonts w:ascii="Times New Roman" w:hAnsi="Times New Roman" w:cs="Times New Roman"/>
+          <w:sz w:val="19"/>
+          <w:szCs w:val="19"/>
+        </w:rPr>
+      </w:pPr>
+      <w:r>
+        <w:rPr>
+          <w:rFonts w:ascii="Times New Roman" w:hAnsi="Times New Roman" w:cs="Times New Roman"/>
+          <w:sz w:val="19"/>
+          <w:szCs w:val="19"/>
+        </w:rPr>
+        <w:t>complete collection of logical operators.</w:t>
+      </w:r>
+    </w:p>
+    <w:p>
+      <w:pPr>
+        <w:autoSpaceDE w:val="0"/>
+        <w:autoSpaceDN w:val="0"/>
+        <w:adjustRightInd w:val="0"/>
+        <w:spacing w:after="0" w:line="240" w:lineRule="auto"/>
+        <w:rPr>
+          <w:rFonts w:ascii="Times New Roman" w:hAnsi="Times New Roman" w:cs="Times New Roman"/>
+          <w:sz w:val="19"/>
+          <w:szCs w:val="19"/>
+        </w:rPr>
+      </w:pPr>
+      <w:r>
+        <w:rPr>
+          <w:rFonts w:ascii="Times New Roman" w:hAnsi="Times New Roman" w:cs="Times New Roman"/>
+          <w:b/>
+          <w:bCs/>
+          <w:sz w:val="19"/>
+          <w:szCs w:val="19"/>
+        </w:rPr>
+        <w:t xml:space="preserve">a) </w:t>
+      </w:r>
+      <w:r>
+        <w:rPr>
+          <w:rFonts w:ascii="Times New Roman" w:hAnsi="Times New Roman" w:cs="Times New Roman"/>
+          <w:sz w:val="19"/>
+          <w:szCs w:val="19"/>
+        </w:rPr>
+        <w:t xml:space="preserve">Show that </w:t>
+      </w:r>
+      <w:r>
+        <w:rPr>
+          <w:rFonts w:ascii="MTMI" w:hAnsi="MTMI" w:cs="MTMI"/>
+          <w:i/>
+          <w:iCs/>
+          <w:sz w:val="19"/>
+          <w:szCs w:val="19"/>
+        </w:rPr>
+        <w:t xml:space="preserve">p </w:t>
+      </w:r>
+      <w:r>
+        <w:rPr>
+          <w:rFonts w:ascii="MTSYN" w:eastAsia="MTSYN" w:hAnsi="Times New Roman" w:cs="MTSYN" w:hint="eastAsia"/>
+          <w:sz w:val="19"/>
+          <w:szCs w:val="19"/>
+        </w:rPr>
+        <w:t>↓</w:t>
+      </w:r>
+      <w:r>
+        <w:rPr>
+          <w:rFonts w:ascii="MTSYN" w:eastAsia="MTSYN" w:hAnsi="Times New Roman" w:cs="MTSYN"/>
+          <w:sz w:val="19"/>
+          <w:szCs w:val="19"/>
+        </w:rPr>
+        <w:t xml:space="preserve"> </w:t>
+      </w:r>
+      <w:r>
+        <w:rPr>
+          <w:rFonts w:ascii="MTMI" w:hAnsi="MTMI" w:cs="MTMI"/>
+          <w:i/>
+          <w:iCs/>
+          <w:sz w:val="19"/>
+          <w:szCs w:val="19"/>
+        </w:rPr>
+        <w:t xml:space="preserve">p </w:t>
+      </w:r>
+      <w:r>
+        <w:rPr>
+          <w:rFonts w:ascii="Times New Roman" w:hAnsi="Times New Roman" w:cs="Times New Roman"/>
+          <w:sz w:val="19"/>
+          <w:szCs w:val="19"/>
+        </w:rPr>
+        <w:t xml:space="preserve">is logically equivalent to </w:t>
+      </w:r>
+      <w:r>
+        <w:rPr>
+          <w:rFonts w:ascii="MTSYN" w:eastAsia="MTSYN" w:hAnsi="Times New Roman" w:cs="MTSYN" w:hint="eastAsia"/>
+          <w:sz w:val="19"/>
+          <w:szCs w:val="19"/>
+        </w:rPr>
+        <w:t>￢</w:t>
+      </w:r>
+      <w:r>
+        <w:rPr>
+          <w:rFonts w:ascii="MTMI" w:hAnsi="MTMI" w:cs="MTMI"/>
+          <w:i/>
+          <w:iCs/>
+          <w:sz w:val="19"/>
+          <w:szCs w:val="19"/>
+        </w:rPr>
+        <w:t>p</w:t>
+      </w:r>
+      <w:r>
+        <w:rPr>
+          <w:rFonts w:ascii="Times New Roman" w:hAnsi="Times New Roman" w:cs="Times New Roman"/>
+          <w:sz w:val="19"/>
+          <w:szCs w:val="19"/>
+        </w:rPr>
+        <w:t>.</w:t>
+      </w:r>
+    </w:p>
+    <w:p>
+      <w:pPr>
+        <w:autoSpaceDE w:val="0"/>
+        <w:autoSpaceDN w:val="0"/>
+        <w:adjustRightInd w:val="0"/>
+        <w:spacing w:after="0" w:line="240" w:lineRule="auto"/>
+        <w:rPr>
+          <w:rFonts w:ascii="Times New Roman" w:hAnsi="Times New Roman" w:cs="Times New Roman"/>
+          <w:sz w:val="19"/>
+          <w:szCs w:val="19"/>
+        </w:rPr>
+      </w:pPr>
+      <w:r>
+        <w:rPr>
+          <w:rFonts w:ascii="Times New Roman" w:hAnsi="Times New Roman" w:cs="Times New Roman"/>
+          <w:b/>
+          <w:bCs/>
+          <w:sz w:val="19"/>
+          <w:szCs w:val="19"/>
+        </w:rPr>
+        <w:t xml:space="preserve">b) </w:t>
+      </w:r>
+      <w:r>
+        <w:rPr>
+          <w:rFonts w:ascii="Times New Roman" w:hAnsi="Times New Roman" w:cs="Times New Roman"/>
+          <w:sz w:val="19"/>
+          <w:szCs w:val="19"/>
+        </w:rPr>
+        <w:t xml:space="preserve">Show that </w:t>
+      </w:r>
+      <w:r>
+        <w:rPr>
+          <w:rFonts w:ascii="MTMI" w:hAnsi="MTMI" w:cs="MTMI"/>
+          <w:i/>
+          <w:iCs/>
+          <w:sz w:val="19"/>
+          <w:szCs w:val="19"/>
+        </w:rPr>
+        <w:t xml:space="preserve">(p </w:t>
+      </w:r>
+      <w:r>
+        <w:rPr>
+          <w:rFonts w:ascii="MTSYN" w:eastAsia="MTSYN" w:hAnsi="Times New Roman" w:cs="MTSYN" w:hint="eastAsia"/>
+          <w:sz w:val="19"/>
+          <w:szCs w:val="19"/>
+        </w:rPr>
+        <w:t>↓</w:t>
+      </w:r>
+      <w:r>
+        <w:rPr>
+          <w:rFonts w:ascii="MTSYN" w:eastAsia="MTSYN" w:hAnsi="Times New Roman" w:cs="MTSYN"/>
+          <w:sz w:val="19"/>
+          <w:szCs w:val="19"/>
+        </w:rPr>
+        <w:t xml:space="preserve"> </w:t>
+      </w:r>
+      <w:r>
+        <w:rPr>
+          <w:rFonts w:ascii="MTMI" w:hAnsi="MTMI" w:cs="MTMI"/>
+          <w:i/>
+          <w:iCs/>
+          <w:sz w:val="19"/>
+          <w:szCs w:val="19"/>
+        </w:rPr>
+        <w:t xml:space="preserve">q) </w:t>
+      </w:r>
+      <w:r>
+        <w:rPr>
+          <w:rFonts w:ascii="MTSYN" w:eastAsia="MTSYN" w:hAnsi="Times New Roman" w:cs="MTSYN" w:hint="eastAsia"/>
+          <w:sz w:val="19"/>
+          <w:szCs w:val="19"/>
+        </w:rPr>
+        <w:t>↓</w:t>
+      </w:r>
+      <w:r>
+        <w:rPr>
+          <w:rFonts w:ascii="MTSYN" w:eastAsia="MTSYN" w:hAnsi="Times New Roman" w:cs="MTSYN"/>
+          <w:sz w:val="19"/>
+          <w:szCs w:val="19"/>
+        </w:rPr>
+        <w:t xml:space="preserve"> </w:t>
+      </w:r>
+      <w:r>
+        <w:rPr>
+          <w:rFonts w:ascii="MTMI" w:hAnsi="MTMI" w:cs="MTMI"/>
+          <w:i/>
+          <w:iCs/>
+          <w:sz w:val="19"/>
+          <w:szCs w:val="19"/>
+        </w:rPr>
+        <w:t xml:space="preserve">(p </w:t>
+      </w:r>
+      <w:r>
+        <w:rPr>
+          <w:rFonts w:ascii="MTSYN" w:eastAsia="MTSYN" w:hAnsi="Times New Roman" w:cs="MTSYN" w:hint="eastAsia"/>
+          <w:sz w:val="19"/>
+          <w:szCs w:val="19"/>
+        </w:rPr>
+        <w:t>↓</w:t>
+      </w:r>
+      <w:r>
+        <w:rPr>
+          <w:rFonts w:ascii="MTSYN" w:eastAsia="MTSYN" w:hAnsi="Times New Roman" w:cs="MTSYN"/>
+          <w:sz w:val="19"/>
+          <w:szCs w:val="19"/>
+        </w:rPr>
+        <w:t xml:space="preserve"> </w:t>
+      </w:r>
+      <w:r>
+        <w:rPr>
+          <w:rFonts w:ascii="MTMI" w:hAnsi="MTMI" w:cs="MTMI"/>
+          <w:i/>
+          <w:iCs/>
+          <w:sz w:val="19"/>
+          <w:szCs w:val="19"/>
+        </w:rPr>
+        <w:t xml:space="preserve">q) </w:t>
+      </w:r>
+      <w:r>
+        <w:rPr>
+          <w:rFonts w:ascii="Times New Roman" w:hAnsi="Times New Roman" w:cs="Times New Roman"/>
+          <w:sz w:val="19"/>
+          <w:szCs w:val="19"/>
+        </w:rPr>
+        <w:t>is logically equivalent</w:t>
+      </w:r>
+    </w:p>
+    <w:p>
+      <w:pPr>
+        <w:autoSpaceDE w:val="0"/>
+        <w:autoSpaceDN w:val="0"/>
+        <w:adjustRightInd w:val="0"/>
+        <w:spacing w:after="0" w:line="240" w:lineRule="auto"/>
+        <w:rPr>
+          <w:rFonts w:ascii="Times New Roman" w:hAnsi="Times New Roman" w:cs="Times New Roman"/>
+          <w:sz w:val="19"/>
+          <w:szCs w:val="19"/>
+        </w:rPr>
+      </w:pPr>
+      <w:proofErr w:type="spellStart"/>
+      <w:r>
+        <w:rPr>
+          <w:rFonts w:ascii="Times New Roman" w:hAnsi="Times New Roman" w:cs="Times New Roman"/>
+          <w:sz w:val="19"/>
+          <w:szCs w:val="19"/>
+        </w:rPr>
+        <w:t xml:space="preserve">to </w:t>
+      </w:r>
+      <w:r>
+        <w:rPr>
+          <w:rFonts w:ascii="MTMI" w:hAnsi="MTMI" w:cs="MTMI"/>
+          <w:i/>
+          <w:iCs/>
+          <w:sz w:val="19"/>
+          <w:szCs w:val="19"/>
+        </w:rPr>
+        <w:t>p</w:t>
+      </w:r>
+      <w:proofErr w:type="spellEnd"/>
+      <w:r>
+        <w:rPr>
+          <w:rFonts w:ascii="MTMI" w:hAnsi="MTMI" w:cs="MTMI"/>
+          <w:i/>
+          <w:iCs/>
+          <w:sz w:val="19"/>
+          <w:szCs w:val="19"/>
+        </w:rPr>
+        <w:t xml:space="preserve"> </w:t>
+      </w:r>
+      <w:r>
+        <w:rPr>
+          <w:rFonts w:ascii="MTSYN" w:eastAsia="MTSYN" w:hAnsi="Times New Roman" w:cs="MTSYN" w:hint="eastAsia"/>
+          <w:sz w:val="19"/>
+          <w:szCs w:val="19"/>
+        </w:rPr>
+        <w:t>∨</w:t>
+      </w:r>
+      <w:r>
+        <w:rPr>
+          <w:rFonts w:ascii="MTSYN" w:eastAsia="MTSYN" w:hAnsi="Times New Roman" w:cs="MTSYN"/>
+          <w:sz w:val="19"/>
+          <w:szCs w:val="19"/>
+        </w:rPr>
+        <w:t xml:space="preserve"> </w:t>
+      </w:r>
+      <w:r>
+        <w:rPr>
+          <w:rFonts w:ascii="MTMI" w:hAnsi="MTMI" w:cs="MTMI"/>
+          <w:i/>
+          <w:iCs/>
+          <w:sz w:val="19"/>
+          <w:szCs w:val="19"/>
+        </w:rPr>
+        <w:t>q</w:t>
+      </w:r>
+      <w:r>
+        <w:rPr>
+          <w:rFonts w:ascii="Times New Roman" w:hAnsi="Times New Roman" w:cs="Times New Roman"/>
+          <w:sz w:val="19"/>
+          <w:szCs w:val="19"/>
+        </w:rPr>
+        <w:t>.</w:t>
+      </w:r>
+    </w:p>
+    <w:p>
+      <w:pPr>
+        <w:autoSpaceDE w:val="0"/>
+        <w:autoSpaceDN w:val="0"/>
+        <w:adjustRightInd w:val="0"/>
+        <w:spacing w:after="0" w:line="240" w:lineRule="auto"/>
+        <w:rPr>
+          <w:rFonts w:ascii="Times New Roman" w:hAnsi="Times New Roman" w:cs="Times New Roman"/>
+          <w:sz w:val="19"/>
+          <w:szCs w:val="19"/>
+        </w:rPr>
+      </w:pPr>
+      <w:r>
+        <w:rPr>
+          <w:rFonts w:ascii="Times New Roman" w:hAnsi="Times New Roman" w:cs="Times New Roman"/>
+          <w:b/>
+          <w:bCs/>
+          <w:sz w:val="19"/>
+          <w:szCs w:val="19"/>
+        </w:rPr>
+        <w:t xml:space="preserve">c) </w:t>
+      </w:r>
+      <w:r>
+        <w:rPr>
+          <w:rFonts w:ascii="Times New Roman" w:hAnsi="Times New Roman" w:cs="Times New Roman"/>
+          <w:sz w:val="19"/>
+          <w:szCs w:val="19"/>
+        </w:rPr>
+        <w:t>Conclude from parts (a) and (b), and Exercise 49, that</w:t>
+      </w:r>
+    </w:p>
+    <w:p>
+      <w:pPr>
+        <w:autoSpaceDE w:val="0"/>
+        <w:autoSpaceDN w:val="0"/>
+        <w:adjustRightInd w:val="0"/>
+        <w:spacing w:after="0" w:line="240" w:lineRule="auto"/>
+        <w:rPr>
+          <w:rFonts w:ascii="Times New Roman" w:hAnsi="Times New Roman" w:cs="Times New Roman"/>
+          <w:sz w:val="19"/>
+          <w:szCs w:val="19"/>
+        </w:rPr>
+      </w:pPr>
+      <w:r>
+        <w:rPr>
+          <w:rFonts w:ascii="MTSYN" w:eastAsia="MTSYN" w:hAnsi="Times New Roman" w:cs="MTSYN"/>
+          <w:sz w:val="19"/>
+          <w:szCs w:val="19"/>
+        </w:rPr>
+        <w:t>{</w:t>
+      </w:r>
+      <w:r>
+        <w:rPr>
+          <w:rFonts w:ascii="MTSYN" w:eastAsia="MTSYN" w:hAnsi="Times New Roman" w:cs="MTSYN" w:hint="eastAsia"/>
+          <w:sz w:val="19"/>
+          <w:szCs w:val="19"/>
+        </w:rPr>
+        <w:t>↓</w:t>
+      </w:r>
+      <w:r>
+        <w:rPr>
+          <w:rFonts w:ascii="MTSYN" w:eastAsia="MTSYN" w:hAnsi="Times New Roman" w:cs="MTSYN"/>
+          <w:sz w:val="19"/>
+          <w:szCs w:val="19"/>
+        </w:rPr>
+        <w:t xml:space="preserve">} </w:t>
+      </w:r>
+      <w:r>
+        <w:rPr>
+          <w:rFonts w:ascii="Times New Roman" w:hAnsi="Times New Roman" w:cs="Times New Roman"/>
+          <w:sz w:val="19"/>
+          <w:szCs w:val="19"/>
+        </w:rPr>
+        <w:t>is a functionally complete collection of logical</w:t>
+      </w:r>
+    </w:p>
+    <w:p>
+      <w:pPr>
+        <w:autoSpaceDE w:val="0"/>
+        <w:autoSpaceDN w:val="0"/>
+        <w:adjustRightInd w:val="0"/>
+        <w:spacing w:after="0" w:line="240" w:lineRule="auto"/>
+        <w:rPr>
+          <w:rFonts w:ascii="Times New Roman" w:hAnsi="Times New Roman" w:cs="Times New Roman"/>
+          <w:sz w:val="19"/>
+          <w:szCs w:val="19"/>
+        </w:rPr>
+      </w:pPr>
+      <w:r>
+        <w:rPr>
+          <w:rFonts w:ascii="Times New Roman" w:hAnsi="Times New Roman" w:cs="Times New Roman"/>
+          <w:sz w:val="19"/>
+          <w:szCs w:val="19"/>
+        </w:rPr>
+        <w:lastRenderedPageBreak/>
+        <w:t>operators.</w:t>
+      </w:r>
+    </w:p>
+    <w:p>
+      <w:pPr>
+        <w:autoSpaceDE w:val="0"/>
+        <w:autoSpaceDN w:val="0"/>
+        <w:adjustRightInd w:val="0"/>
+        <w:spacing w:after="0" w:line="240" w:lineRule="auto"/>
+        <w:rPr>
+          <w:rFonts w:ascii="Times New Roman" w:hAnsi="Times New Roman" w:cs="Times New Roman"/>
+          <w:sz w:val="19"/>
+          <w:szCs w:val="19"/>
+        </w:rPr>
+      </w:pPr>
+      <w:r>
+        <w:rPr>
+          <w:rFonts w:ascii="MS Gothic" w:eastAsia="MS Gothic" w:hAnsi="MS Gothic" w:cs="MS Gothic" w:hint="eastAsia"/>
+          <w:b/>
+          <w:bCs/>
+          <w:sz w:val="19"/>
+          <w:szCs w:val="19"/>
+        </w:rPr>
+        <w:t>∗</w:t>
+      </w:r>
+      <w:r>
+        <w:rPr>
+          <w:rFonts w:ascii="Times New Roman" w:hAnsi="Times New Roman" w:cs="Times New Roman"/>
+          <w:b/>
+          <w:bCs/>
+          <w:sz w:val="19"/>
+          <w:szCs w:val="19"/>
+        </w:rPr>
+        <w:t xml:space="preserve">51. </w:t>
+      </w:r>
+      <w:r>
+        <w:rPr>
+          <w:rFonts w:ascii="Times New Roman" w:hAnsi="Times New Roman" w:cs="Times New Roman"/>
+          <w:sz w:val="19"/>
+          <w:szCs w:val="19"/>
+        </w:rPr>
+        <w:t>Find a compound proposition logically equivalent to</w:t>
+      </w:r>
+    </w:p>
+    <w:p>
+      <w:pPr>
+        <w:rPr>
+          <w:rFonts w:ascii="Times New Roman" w:hAnsi="Times New Roman" w:cs="Times New Roman"/>
+          <w:sz w:val="19"/>
+          <w:szCs w:val="19"/>
+        </w:rPr>
+      </w:pPr>
+      <w:r>
+        <w:rPr>
+          <w:rFonts w:ascii="MTMI" w:hAnsi="MTMI" w:cs="MTMI"/>
+          <w:i/>
+          <w:iCs/>
+          <w:sz w:val="19"/>
+          <w:szCs w:val="19"/>
+        </w:rPr>
+        <w:t xml:space="preserve">p </w:t>
+      </w:r>
+      <w:r>
+        <w:rPr>
+          <w:rFonts w:ascii="MTSYN" w:eastAsia="MTSYN" w:hAnsi="Times New Roman" w:cs="MTSYN" w:hint="eastAsia"/>
+          <w:sz w:val="19"/>
+          <w:szCs w:val="19"/>
+        </w:rPr>
+        <w:t>→</w:t>
+      </w:r>
+      <w:r>
+        <w:rPr>
+          <w:rFonts w:ascii="MTSYN" w:eastAsia="MTSYN" w:hAnsi="Times New Roman" w:cs="MTSYN"/>
+          <w:sz w:val="19"/>
+          <w:szCs w:val="19"/>
+        </w:rPr>
+        <w:t xml:space="preserve"> </w:t>
+      </w:r>
+      <w:r>
+        <w:rPr>
+          <w:rFonts w:ascii="MTMI" w:hAnsi="MTMI" w:cs="MTMI"/>
+          <w:i/>
+          <w:iCs/>
+          <w:sz w:val="19"/>
+          <w:szCs w:val="19"/>
+        </w:rPr>
+        <w:t xml:space="preserve">q </w:t>
+      </w:r>
+      <w:r>
+        <w:rPr>
+          <w:rFonts w:ascii="Times New Roman" w:hAnsi="Times New Roman" w:cs="Times New Roman"/>
+          <w:sz w:val="19"/>
+          <w:szCs w:val="19"/>
+        </w:rPr>
+        <w:t xml:space="preserve">using only the logical operator </w:t>
+      </w:r>
+      <w:r>
+        <w:rPr>
+          <w:rFonts w:ascii="MTSYN" w:eastAsia="MTSYN" w:hAnsi="Times New Roman" w:cs="MTSYN" w:hint="eastAsia"/>
+          <w:sz w:val="19"/>
+          <w:szCs w:val="19"/>
+        </w:rPr>
+        <w:t>↓</w:t>
+      </w:r>
+      <w:r>
+        <w:rPr>
+          <w:rFonts w:ascii="Times New Roman" w:hAnsi="Times New Roman" w:cs="Times New Roman"/>
+          <w:sz w:val="19"/>
+          <w:szCs w:val="19"/>
+        </w:rPr>
+        <w:t>.</w:t>
+      </w:r>
+    </w:p>
+    <w:p>
+      <w:pPr>
         <w:rPr>
           <w:rStyle w:val="Strong"/>
         </w:rPr>
@@ -1194,7 +1677,7 @@
 </file>
 
 <file path=word/styles.xml><?xml version="1.0" encoding="utf-8"?>
-<w:styles xmlns:mc="http://schemas.openxmlformats.org/markup-compatibility/2006" xmlns:r="http://schemas.openxmlformats.org/officeDocument/2006/relationships" xmlns:w="http://schemas.openxmlformats.org/wordprocessingml/2006/main" xmlns:w14="http://schemas.microsoft.com/office/word/2010/wordml" xmlns:w15="http://schemas.microsoft.com/office/word/2012/wordml" mc:Ignorable="w14 w15">
+<w:styles xmlns:mc="http://schemas.openxmlformats.org/markup-compatibility/2006" xmlns:r="http://schemas.openxmlformats.org/officeDocument/2006/relationships" xmlns:w="http://schemas.openxmlformats.org/wordprocessingml/2006/main" xmlns:w14="http://schemas.microsoft.com/office/word/2010/wordml" xmlns:w15="http://schemas.microsoft.com/office/word/2012/wordml" xmlns:w16se="http://schemas.microsoft.com/office/word/2015/wordml/symex" mc:Ignorable="w14 w15 w16se">
   <w:docDefaults>
     <w:rPrDefault>
       <w:rPr>
@@ -1210,7 +1693,7 @@
       </w:pPr>
     </w:pPrDefault>
   </w:docDefaults>
-  <w:latentStyles w:defLockedState="0" w:defUIPriority="99" w:defSemiHidden="0" w:defUnhideWhenUsed="0" w:defQFormat="0" w:count="371">
+  <w:latentStyles w:defLockedState="0" w:defUIPriority="99" w:defSemiHidden="0" w:defUnhideWhenUsed="0" w:defQFormat="0" w:count="373">
     <w:lsdException w:name="Normal" w:uiPriority="0" w:qFormat="1"/>
     <w:lsdException w:name="heading 1" w:uiPriority="9" w:qFormat="1"/>
     <w:lsdException w:name="heading 2" w:semiHidden="1" w:uiPriority="9" w:unhideWhenUsed="1" w:qFormat="1"/>
@@ -1316,7 +1799,6 @@
     <w:lsdException w:name="HTML Sample" w:semiHidden="1" w:unhideWhenUsed="1"/>
     <w:lsdException w:name="HTML Typewriter" w:semiHidden="1" w:unhideWhenUsed="1"/>
     <w:lsdException w:name="HTML Variable" w:semiHidden="1" w:unhideWhenUsed="1"/>
-    <w:lsdException w:name="Normal Table" w:semiHidden="1" w:unhideWhenUsed="1"/>
     <w:lsdException w:name="annotation subject" w:semiHidden="1" w:unhideWhenUsed="1"/>
     <w:lsdException w:name="No List" w:semiHidden="1" w:unhideWhenUsed="1"/>
     <w:lsdException w:name="Outline List 1" w:semiHidden="1" w:unhideWhenUsed="1"/>
@@ -1362,11 +1844,9 @@
     <w:lsdException w:name="Table Subtle 1" w:semiHidden="1" w:unhideWhenUsed="1"/>
     <w:lsdException w:name="Table Subtle 2" w:semiHidden="1" w:unhideWhenUsed="1"/>
     <w:lsdException w:name="Table Web 1" w:semiHidden="1" w:unhideWhenUsed="1"/>
-    <w:lsdException w:name="Table Web 2" w:semiHidden="1" w:unhideWhenUsed="1"/>
     <w:lsdException w:name="Table Web 3" w:semiHidden="1" w:unhideWhenUsed="1"/>
     <w:lsdException w:name="Balloon Text" w:semiHidden="1" w:unhideWhenUsed="1"/>
     <w:lsdException w:name="Table Grid" w:uiPriority="59"/>
-    <w:lsdException w:name="Table Theme" w:semiHidden="1" w:unhideWhenUsed="1"/>
     <w:lsdException w:name="Placeholder Text" w:semiHidden="1"/>
     <w:lsdException w:name="No Spacing" w:uiPriority="1" w:qFormat="1"/>
     <w:lsdException w:name="Light Shading" w:uiPriority="60"/>
@@ -1582,6 +2062,8 @@
     <w:lsdException w:name="List Table 5 Dark Accent 6" w:uiPriority="50"/>
     <w:lsdException w:name="List Table 6 Colorful Accent 6" w:uiPriority="51"/>
     <w:lsdException w:name="List Table 7 Colorful Accent 6" w:uiPriority="52"/>
+    <w:lsdException w:name="Mention" w:semiHidden="1" w:unhideWhenUsed="1"/>
+    <w:lsdException w:name="Smart Hyperlink" w:semiHidden="1" w:unhideWhenUsed="1"/>
   </w:latentStyles>
   <w:style w:type="paragraph" w:default="1" w:styleId="Normal">
     <w:name w:val="Normal"/>
